--- a/algorithm/merge.docx
+++ b/algorithm/merge.docx
@@ -81,7 +81,7 @@
           </w:tcPr>
           <w:p>
             <w:r>
-              <w:t>0.00013949999993201345</w:t>
+              <w:t>0.00026000</w:t>
             </w:r>
           </w:p>
         </w:tc>
@@ -91,7 +91,7 @@
           </w:tcPr>
           <w:p>
             <w:r>
-              <w:t>0.0</w:t>
+              <w:t>0.00409600</w:t>
             </w:r>
           </w:p>
         </w:tc>
